--- a/Questionnaire.docx
+++ b/Questionnaire.docx
@@ -4,6 +4,36 @@
   <w:body>
     <w:p>
       <w:pPr>
+        <w:spacing w:before="100" w:beforeAutospacing="1" w:after="100" w:afterAutospacing="1" w:line="240" w:lineRule="auto"/>
+        <w:ind w:left="360"/>
+        <w:rPr>
+          <w:rFonts w:ascii="Times New Roman" w:eastAsia="Times New Roman" w:hAnsi="Times New Roman" w:cs="Times New Roman"/>
+          <w:b/>
+          <w:bCs/>
+          <w:kern w:val="0"/>
+          <w:sz w:val="24"/>
+          <w:szCs w:val="24"/>
+          <w:lang w:eastAsia="fr-FR"/>
+          <w14:ligatures w14:val="none"/>
+        </w:rPr>
+      </w:pPr>
+      <w:r>
+        <w:rPr>
+          <w:rFonts w:ascii="Times New Roman" w:eastAsia="Times New Roman" w:hAnsi="Times New Roman" w:cs="Times New Roman"/>
+          <w:b/>
+          <w:bCs/>
+          <w:kern w:val="0"/>
+          <w:sz w:val="24"/>
+          <w:szCs w:val="24"/>
+          <w:lang w:eastAsia="fr-FR"/>
+          <w14:ligatures w14:val="none"/>
+        </w:rPr>
+        <w:t xml:space="preserve">Questionnaire pour l’application inspiré du questionnaire HBDI </w:t>
+      </w:r>
+    </w:p>
+    <w:p>
+      <w:pPr>
+        <w:pStyle w:val="Paragraphedeliste"/>
         <w:numPr>
           <w:ilvl w:val="0"/>
           <w:numId w:val="36"/>
@@ -1273,6 +1303,7 @@
           <w:lang w:eastAsia="fr-FR"/>
           <w14:ligatures w14:val="none"/>
         </w:rPr>
+        <w:lastRenderedPageBreak/>
         <w:t>Je suis un facilitateur et un médiateur</w:t>
       </w:r>
     </w:p>
@@ -1329,7 +1360,6 @@
           <w:lang w:eastAsia="fr-FR"/>
           <w14:ligatures w14:val="none"/>
         </w:rPr>
-        <w:lastRenderedPageBreak/>
         <w:t>Je suis un solitaire et un indépendant</w:t>
       </w:r>
     </w:p>
@@ -2516,6 +2546,7 @@
           <w:lang w:eastAsia="fr-FR"/>
           <w14:ligatures w14:val="none"/>
         </w:rPr>
+        <w:lastRenderedPageBreak/>
         <w:t>Je suis créatif et imaginatif</w:t>
       </w:r>
     </w:p>
@@ -2571,7 +2602,6 @@
           <w:b/>
           <w:bCs/>
         </w:rPr>
-        <w:lastRenderedPageBreak/>
         <w:t xml:space="preserve">Comment gérez-vous les conflits dans vos relations interpersonnelles ? </w:t>
       </w:r>
     </w:p>
@@ -7381,7 +7411,7 @@
   <w:abstractNum w:abstractNumId="36" w15:restartNumberingAfterBreak="0">
     <w:nsid w:val="4FD8463D"/>
     <w:multiLevelType w:val="multilevel"/>
-    <w:tmpl w:val="9B0C879C"/>
+    <w:tmpl w:val="BFA22D3E"/>
     <w:lvl w:ilvl="0">
       <w:start w:val="1"/>
       <w:numFmt w:val="decimal"/>
@@ -7393,6 +7423,9 @@
         </w:tabs>
         <w:ind w:left="720" w:hanging="360"/>
       </w:pPr>
+      <w:rPr>
+        <w:rFonts w:ascii="Times New Roman" w:eastAsia="Times New Roman" w:hAnsi="Times New Roman" w:cs="Times New Roman"/>
+      </w:rPr>
     </w:lvl>
     <w:lvl w:ilvl="1">
       <w:start w:val="1"/>
